--- a/cse103/problem_sets/ProblemSet3.docx
+++ b/cse103/problem_sets/ProblemSet3.docx
@@ -421,87 +421,7 @@
                 <w:sz w:val="18"/>
                 <w:szCs w:val="18"/>
               </w:rPr>
-              <w:t>3 5 7 9</w:t>
-            </w:r>
-            <w:r>
-              <w:rPr>
-                <w:rFonts w:ascii="Consolas" w:hAnsi="Consolas" w:cs="Times New Roman"/>
-                <w:sz w:val="18"/>
-                <w:szCs w:val="18"/>
-              </w:rPr>
-              <w:t xml:space="preserve"> 1</w:t>
-            </w:r>
-            <w:r>
-              <w:rPr>
-                <w:rFonts w:ascii="Consolas" w:hAnsi="Consolas" w:cs="Times New Roman"/>
-                <w:sz w:val="18"/>
-                <w:szCs w:val="18"/>
-              </w:rPr>
-              <w:t xml:space="preserve">1 </w:t>
-            </w:r>
-            <w:r>
-              <w:rPr>
-                <w:rFonts w:ascii="Consolas" w:hAnsi="Consolas" w:cs="Times New Roman"/>
-                <w:sz w:val="18"/>
-                <w:szCs w:val="18"/>
-              </w:rPr>
-              <w:t>1</w:t>
-            </w:r>
-            <w:r>
-              <w:rPr>
-                <w:rFonts w:ascii="Consolas" w:hAnsi="Consolas" w:cs="Times New Roman"/>
-                <w:sz w:val="18"/>
-                <w:szCs w:val="18"/>
-              </w:rPr>
-              <w:t xml:space="preserve">3 </w:t>
-            </w:r>
-            <w:r>
-              <w:rPr>
-                <w:rFonts w:ascii="Consolas" w:hAnsi="Consolas" w:cs="Times New Roman"/>
-                <w:sz w:val="18"/>
-                <w:szCs w:val="18"/>
-              </w:rPr>
-              <w:t>1</w:t>
-            </w:r>
-            <w:r>
-              <w:rPr>
-                <w:rFonts w:ascii="Consolas" w:hAnsi="Consolas" w:cs="Times New Roman"/>
-                <w:sz w:val="18"/>
-                <w:szCs w:val="18"/>
-              </w:rPr>
-              <w:t xml:space="preserve">5 </w:t>
-            </w:r>
-            <w:r>
-              <w:rPr>
-                <w:rFonts w:ascii="Consolas" w:hAnsi="Consolas" w:cs="Times New Roman"/>
-                <w:sz w:val="18"/>
-                <w:szCs w:val="18"/>
-              </w:rPr>
-              <w:t>1</w:t>
-            </w:r>
-            <w:r>
-              <w:rPr>
-                <w:rFonts w:ascii="Consolas" w:hAnsi="Consolas" w:cs="Times New Roman"/>
-                <w:sz w:val="18"/>
-                <w:szCs w:val="18"/>
-              </w:rPr>
-              <w:t xml:space="preserve">7 </w:t>
-            </w:r>
-            <w:r>
-              <w:rPr>
-                <w:rFonts w:ascii="Consolas" w:hAnsi="Consolas" w:cs="Times New Roman"/>
-                <w:sz w:val="18"/>
-                <w:szCs w:val="18"/>
-              </w:rPr>
-              <w:t>1</w:t>
-            </w:r>
-            <w:r>
-              <w:rPr>
-                <w:rFonts w:ascii="Consolas" w:hAnsi="Consolas" w:cs="Times New Roman"/>
-                <w:sz w:val="18"/>
-                <w:szCs w:val="18"/>
-              </w:rPr>
-              <w:t>9</w:t>
+              <w:t>3 5 7 9 11 13 15 17 19</w:t>
             </w:r>
           </w:p>
         </w:tc>
@@ -1500,7 +1420,7 @@
               <w:sz w:val="20"/>
               <w:szCs w:val="20"/>
             </w:rPr>
-            <m:t xml:space="preserve"> </m:t>
+            <m:t xml:space="preserve"> 1.3</m:t>
           </m:r>
           <m:r>
             <w:rPr>
@@ -1508,7 +1428,7 @@
               <w:sz w:val="20"/>
               <w:szCs w:val="20"/>
             </w:rPr>
-            <m:t>1.2+2.3+3.3+…+n.3</m:t>
+            <m:t>+2.3+3.3+…+n.3</m:t>
           </m:r>
         </m:oMath>
       </m:oMathPara>
@@ -2157,15 +2077,7 @@
               <w:sz w:val="20"/>
               <w:szCs w:val="20"/>
             </w:rPr>
-            <m:t xml:space="preserve"> 1.</m:t>
-          </m:r>
-          <m:r>
-            <w:rPr>
-              <w:rFonts w:ascii="Cambria Math" w:hAnsi="Cambria Math"/>
-              <w:sz w:val="20"/>
-              <w:szCs w:val="20"/>
-            </w:rPr>
-            <m:t>2.3+2.3.4+…+n.(n+1)(n+2)</m:t>
+            <m:t xml:space="preserve"> 1.2.3+2.3.4+…+n.(n+1)(n+2)</m:t>
           </m:r>
         </m:oMath>
       </m:oMathPara>
@@ -3227,17 +3139,7 @@
           <w:sz w:val="20"/>
           <w:szCs w:val="20"/>
         </w:rPr>
-        <w:t>rmstrong</w:t>
-      </w:r>
-      <w:r>
-        <w:rPr>
-          <w:rStyle w:val="e24kjd"/>
-          <w:rFonts w:ascii="Times New Roman" w:hAnsi="Times New Roman" w:cs="Times New Roman"/>
-          <w:bCs/>
-          <w:sz w:val="20"/>
-          <w:szCs w:val="20"/>
-        </w:rPr>
-        <w:t xml:space="preserve"> number</w:t>
+        <w:t>rmstrong number</w:t>
       </w:r>
       <w:r>
         <w:rPr>
@@ -3335,7 +3237,7 @@
                       <w:sz w:val="20"/>
                       <w:szCs w:val="20"/>
                     </w:rPr>
-                    <m:t>3</m:t>
+                    <m:t>4</m:t>
                   </m:r>
                 </m:sup>
               </m:sSup>
@@ -3375,7 +3277,7 @@
                       <w:sz w:val="20"/>
                       <w:szCs w:val="20"/>
                     </w:rPr>
-                    <m:t>3</m:t>
+                    <m:t>4</m:t>
                   </m:r>
                 </m:sup>
               </m:sSup>
@@ -3415,7 +3317,7 @@
                       <w:sz w:val="20"/>
                       <w:szCs w:val="20"/>
                     </w:rPr>
-                    <m:t>3</m:t>
+                    <m:t>4</m:t>
                   </m:r>
                 </m:sup>
               </m:sSup>
@@ -3434,15 +3336,7 @@
                   <w:sz w:val="20"/>
                   <w:szCs w:val="20"/>
                 </w:rPr>
-                <m:t>+</m:t>
-              </m:r>
-              <m:r>
-                <w:rPr>
-                  <w:rFonts w:ascii="Cambria Math" w:hAnsi="Cambria Math"/>
-                  <w:sz w:val="20"/>
-                  <w:szCs w:val="20"/>
-                </w:rPr>
-                <m:t>4</m:t>
+                <m:t>+4</m:t>
               </m:r>
             </m:e>
             <m:sup>
@@ -3452,11 +3346,16 @@
                   <w:sz w:val="20"/>
                   <w:szCs w:val="20"/>
                 </w:rPr>
-                <m:t>3</m:t>
+                <m:t>4</m:t>
               </m:r>
+              <w:bookmarkStart w:id="0" w:name="_GoBack"/>
+              <w:bookmarkEnd w:id="0"/>
             </m:sup>
           </m:sSup>
           <m:r>
+            <m:rPr>
+              <m:sty m:val="p"/>
+            </m:rPr>
             <w:rPr>
               <w:rStyle w:val="e24kjd"/>
               <w:rFonts w:ascii="Times New Roman" w:hAnsi="Times New Roman" w:cs="Times New Roman"/>
@@ -3594,15 +3493,7 @@
                 <w:sz w:val="18"/>
                 <w:szCs w:val="18"/>
               </w:rPr>
-              <w:t>12</w:t>
-            </w:r>
-            <w:r>
-              <w:rPr>
-                <w:rFonts w:ascii="Consolas" w:hAnsi="Consolas" w:cs="Times New Roman"/>
-                <w:sz w:val="18"/>
-                <w:szCs w:val="18"/>
-              </w:rPr>
-              <w:t>34</w:t>
+              <w:t>1234</w:t>
             </w:r>
           </w:p>
         </w:tc>
@@ -3714,17 +3605,7 @@
                 <w:sz w:val="18"/>
                 <w:szCs w:val="18"/>
               </w:rPr>
-              <w:t xml:space="preserve">Not an </w:t>
-            </w:r>
-            <w:bookmarkStart w:id="0" w:name="_GoBack"/>
-            <w:bookmarkEnd w:id="0"/>
-            <w:r>
-              <w:rPr>
-                <w:rFonts w:ascii="Consolas" w:hAnsi="Consolas" w:cs="Consolas"/>
-                <w:sz w:val="18"/>
-                <w:szCs w:val="18"/>
-              </w:rPr>
-              <w:t>Armstrong Number</w:t>
+              <w:t>Not an Armstrong Number</w:t>
             </w:r>
           </w:p>
         </w:tc>
@@ -6074,7 +5955,7 @@
 </file>
 
 <file path=customXml/itemProps1.xml><?xml version="1.0" encoding="utf-8"?>
-<ds:datastoreItem xmlns:ds="http://schemas.openxmlformats.org/officeDocument/2006/customXml" ds:itemID="{E1B365AF-B4B7-4DB2-8320-3BCCD75ED938}">
+<ds:datastoreItem xmlns:ds="http://schemas.openxmlformats.org/officeDocument/2006/customXml" ds:itemID="{B3592DA2-21DE-49F2-83CD-A6CCD0E2346E}">
   <ds:schemaRefs>
     <ds:schemaRef ds:uri="http://schemas.openxmlformats.org/officeDocument/2006/bibliography"/>
   </ds:schemaRefs>
